--- a/Google Drive Mirror/RCOS Resources/Spring 2020 Individual Contributions.docx
+++ b/Google Drive Mirror/RCOS Resources/Spring 2020 Individual Contributions.docx
@@ -2043,6 +2043,24 @@
     <w:p>
       <w:pPr>
         <w:numPr>
+          <w:ilvl w:val="0"/>
+          <w:numId w:val="1"/>
+        </w:numPr>
+        <w:ind w:left="720" w:hanging="360"/>
+        <w:rPr>
+          <w:u w:val="none"/>
+        </w:rPr>
+      </w:pPr>
+      <w:r>
+        <w:rPr>
+          <w:rtl w:val="0"/>
+        </w:rPr>
+        <w:t xml:space="preserve">Jason Pu</w:t>
+      </w:r>
+    </w:p>
+    <w:p>
+      <w:pPr>
+        <w:numPr>
           <w:ilvl w:val="1"/>
           <w:numId w:val="1"/>
         </w:numPr>
@@ -2051,6 +2069,160 @@
           <w:u w:val="none"/>
         </w:rPr>
       </w:pPr>
+      <w:r>
+        <w:rPr>
+          <w:rtl w:val="0"/>
+        </w:rPr>
+        <w:t xml:space="preserve">Commits</w:t>
+      </w:r>
+    </w:p>
+    <w:p>
+      <w:pPr>
+        <w:numPr>
+          <w:ilvl w:val="2"/>
+          <w:numId w:val="1"/>
+        </w:numPr>
+        <w:ind w:left="2160" w:hanging="360"/>
+        <w:rPr>
+          <w:u w:val="none"/>
+        </w:rPr>
+      </w:pPr>
+      <w:hyperlink r:id="rId50">
+        <w:r>
+          <w:rPr>
+            <w:color w:val="1155cc"/>
+            <w:u w:val="single"/>
+            <w:rtl w:val="0"/>
+          </w:rPr>
+          <w:t xml:space="preserve">https://github.com/PollBuddy/PollBuddy/pull/211/commits/87c35b7b46c7d7d3338bd938b0cd6fc1def692a6</w:t>
+        </w:r>
+      </w:hyperlink>
+      <w:r>
+        <w:rPr>
+          <w:rtl w:val="0"/>
+        </w:rPr>
+      </w:r>
+    </w:p>
+    <w:p>
+      <w:pPr>
+        <w:numPr>
+          <w:ilvl w:val="2"/>
+          <w:numId w:val="1"/>
+        </w:numPr>
+        <w:ind w:left="2160" w:hanging="360"/>
+        <w:rPr>
+          <w:u w:val="none"/>
+        </w:rPr>
+      </w:pPr>
+      <w:hyperlink r:id="rId51">
+        <w:r>
+          <w:rPr>
+            <w:color w:val="1155cc"/>
+            <w:u w:val="single"/>
+            <w:rtl w:val="0"/>
+          </w:rPr>
+          <w:t xml:space="preserve">https://github.com/PollBuddy/PollBuddy/pull/211/commits/88d123650eccf092c9a63f5cb85b6e794cb8d804</w:t>
+        </w:r>
+      </w:hyperlink>
+      <w:r>
+        <w:rPr>
+          <w:rtl w:val="0"/>
+        </w:rPr>
+      </w:r>
+    </w:p>
+    <w:p>
+      <w:pPr>
+        <w:numPr>
+          <w:ilvl w:val="2"/>
+          <w:numId w:val="1"/>
+        </w:numPr>
+        <w:ind w:left="2160" w:hanging="360"/>
+        <w:rPr>
+          <w:u w:val="none"/>
+        </w:rPr>
+      </w:pPr>
+      <w:hyperlink r:id="rId52">
+        <w:r>
+          <w:rPr>
+            <w:color w:val="1155cc"/>
+            <w:u w:val="single"/>
+            <w:rtl w:val="0"/>
+          </w:rPr>
+          <w:t xml:space="preserve">https://github.com/PollBuddy/PollBuddy/pull/211/commits/b8ff5a31f17a92b2820029784b872aeffbfbd3db</w:t>
+        </w:r>
+      </w:hyperlink>
+      <w:r>
+        <w:rPr>
+          <w:rtl w:val="0"/>
+        </w:rPr>
+      </w:r>
+    </w:p>
+    <w:p>
+      <w:pPr>
+        <w:numPr>
+          <w:ilvl w:val="2"/>
+          <w:numId w:val="1"/>
+        </w:numPr>
+        <w:ind w:left="2160" w:hanging="360"/>
+        <w:rPr>
+          <w:u w:val="none"/>
+        </w:rPr>
+      </w:pPr>
+      <w:hyperlink r:id="rId53">
+        <w:r>
+          <w:rPr>
+            <w:color w:val="1155cc"/>
+            <w:u w:val="single"/>
+            <w:rtl w:val="0"/>
+          </w:rPr>
+          <w:t xml:space="preserve">https://github.com/PollBuddy/PollBuddy/pull/211/commits/c2f20b50f0130511821b980319265f661f35c311</w:t>
+        </w:r>
+      </w:hyperlink>
+      <w:r>
+        <w:rPr>
+          <w:rtl w:val="0"/>
+        </w:rPr>
+      </w:r>
+    </w:p>
+    <w:p>
+      <w:pPr>
+        <w:numPr>
+          <w:ilvl w:val="1"/>
+          <w:numId w:val="1"/>
+        </w:numPr>
+        <w:ind w:left="1440" w:hanging="360"/>
+        <w:rPr>
+          <w:u w:val="none"/>
+        </w:rPr>
+      </w:pPr>
+      <w:r>
+        <w:rPr>
+          <w:rtl w:val="0"/>
+        </w:rPr>
+        <w:t xml:space="preserve">Issue</w:t>
+      </w:r>
+    </w:p>
+    <w:p>
+      <w:pPr>
+        <w:numPr>
+          <w:ilvl w:val="2"/>
+          <w:numId w:val="1"/>
+        </w:numPr>
+        <w:ind w:left="2160" w:hanging="360"/>
+        <w:rPr>
+          <w:u w:val="none"/>
+        </w:rPr>
+      </w:pPr>
+      <w:hyperlink r:id="rId54">
+        <w:r>
+          <w:rPr>
+            <w:color w:val="1155cc"/>
+            <w:u w:val="single"/>
+            <w:rtl w:val="0"/>
+          </w:rPr>
+          <w:t xml:space="preserve">https://github.com/PollBuddy/PollBuddy/issues/199</w:t>
+        </w:r>
+      </w:hyperlink>
       <w:r>
         <w:rPr>
           <w:rtl w:val="0"/>
@@ -2117,7 +2289,7 @@
         <w:spacing w:after="0" w:afterAutospacing="0" w:lineRule="auto"/>
         <w:ind w:left="2880" w:hanging="360"/>
       </w:pPr>
-      <w:hyperlink r:id="rId50">
+      <w:hyperlink r:id="rId55">
         <w:r>
           <w:rPr>
             <w:color w:val="1155cc"/>
@@ -2142,7 +2314,7 @@
         <w:spacing w:after="0" w:afterAutospacing="0" w:lineRule="auto"/>
         <w:ind w:left="2880" w:hanging="360"/>
       </w:pPr>
-      <w:hyperlink r:id="rId51">
+      <w:hyperlink r:id="rId56">
         <w:r>
           <w:rPr>
             <w:color w:val="1155cc"/>
@@ -2167,7 +2339,7 @@
         <w:spacing w:after="0" w:afterAutospacing="0" w:lineRule="auto"/>
         <w:ind w:left="2880" w:hanging="360"/>
       </w:pPr>
-      <w:hyperlink r:id="rId52">
+      <w:hyperlink r:id="rId57">
         <w:r>
           <w:rPr>
             <w:color w:val="1155cc"/>
@@ -2194,7 +2366,7 @@
           <w:u w:val="none"/>
         </w:rPr>
       </w:pPr>
-      <w:hyperlink r:id="rId53">
+      <w:hyperlink r:id="rId58">
         <w:r>
           <w:rPr>
             <w:color w:val="1155cc"/>
@@ -2221,7 +2393,7 @@
           <w:u w:val="none"/>
         </w:rPr>
       </w:pPr>
-      <w:hyperlink r:id="rId54">
+      <w:hyperlink r:id="rId59">
         <w:r>
           <w:rPr>
             <w:color w:val="1155cc"/>
@@ -2248,7 +2420,7 @@
           <w:u w:val="none"/>
         </w:rPr>
       </w:pPr>
-      <w:hyperlink r:id="rId55">
+      <w:hyperlink r:id="rId60">
         <w:r>
           <w:rPr>
             <w:color w:val="1155cc"/>
@@ -2291,7 +2463,7 @@
         <w:spacing w:after="0" w:afterAutospacing="0" w:lineRule="auto"/>
         <w:ind w:left="2880" w:hanging="360"/>
       </w:pPr>
-      <w:hyperlink r:id="rId56">
+      <w:hyperlink r:id="rId61">
         <w:r>
           <w:rPr>
             <w:color w:val="1155cc"/>
@@ -2316,7 +2488,7 @@
         <w:spacing w:after="0" w:afterAutospacing="0" w:lineRule="auto"/>
         <w:ind w:left="2880" w:hanging="360"/>
       </w:pPr>
-      <w:hyperlink r:id="rId57">
+      <w:hyperlink r:id="rId62">
         <w:r>
           <w:rPr>
             <w:color w:val="1155cc"/>
@@ -2343,7 +2515,7 @@
           <w:u w:val="none"/>
         </w:rPr>
       </w:pPr>
-      <w:hyperlink r:id="rId58">
+      <w:hyperlink r:id="rId63">
         <w:r>
           <w:rPr>
             <w:color w:val="1155cc"/>
@@ -2370,7 +2542,7 @@
           <w:u w:val="none"/>
         </w:rPr>
       </w:pPr>
-      <w:hyperlink r:id="rId59">
+      <w:hyperlink r:id="rId64">
         <w:r>
           <w:rPr>
             <w:color w:val="1155cc"/>
@@ -2397,7 +2569,7 @@
           <w:u w:val="none"/>
         </w:rPr>
       </w:pPr>
-      <w:hyperlink r:id="rId60">
+      <w:hyperlink r:id="rId65">
         <w:r>
           <w:rPr>
             <w:color w:val="1155cc"/>
@@ -2440,7 +2612,7 @@
         <w:spacing w:after="0" w:afterAutospacing="0" w:lineRule="auto"/>
         <w:ind w:left="2880" w:hanging="360"/>
       </w:pPr>
-      <w:hyperlink r:id="rId61">
+      <w:hyperlink r:id="rId66">
         <w:r>
           <w:rPr>
             <w:color w:val="1155cc"/>
@@ -2465,7 +2637,7 @@
         <w:spacing w:after="0" w:afterAutospacing="0" w:lineRule="auto"/>
         <w:ind w:left="2880" w:hanging="360"/>
       </w:pPr>
-      <w:hyperlink r:id="rId62">
+      <w:hyperlink r:id="rId67">
         <w:r>
           <w:rPr>
             <w:color w:val="1155cc"/>
@@ -2490,7 +2662,7 @@
         <w:spacing w:after="0" w:afterAutospacing="0" w:lineRule="auto"/>
         <w:ind w:left="2880" w:hanging="360"/>
       </w:pPr>
-      <w:hyperlink r:id="rId63">
+      <w:hyperlink r:id="rId68">
         <w:r>
           <w:rPr>
             <w:color w:val="1155cc"/>
@@ -2515,7 +2687,7 @@
         <w:spacing w:after="0" w:afterAutospacing="0" w:lineRule="auto"/>
         <w:ind w:left="2880" w:hanging="360"/>
       </w:pPr>
-      <w:hyperlink r:id="rId64">
+      <w:hyperlink r:id="rId69">
         <w:r>
           <w:rPr>
             <w:color w:val="1155cc"/>
@@ -2540,7 +2712,7 @@
         <w:spacing w:after="0" w:afterAutospacing="0" w:lineRule="auto"/>
         <w:ind w:left="2880" w:hanging="360"/>
       </w:pPr>
-      <w:hyperlink r:id="rId65">
+      <w:hyperlink r:id="rId70">
         <w:r>
           <w:rPr>
             <w:color w:val="1155cc"/>
@@ -2565,7 +2737,7 @@
         <w:spacing w:after="0" w:afterAutospacing="0" w:lineRule="auto"/>
         <w:ind w:left="2880" w:hanging="360"/>
       </w:pPr>
-      <w:hyperlink r:id="rId66">
+      <w:hyperlink r:id="rId71">
         <w:r>
           <w:rPr>
             <w:color w:val="1155cc"/>
@@ -2608,7 +2780,7 @@
           <w:u w:val="none"/>
         </w:rPr>
       </w:pPr>
-      <w:hyperlink r:id="rId67">
+      <w:hyperlink r:id="rId72">
         <w:r>
           <w:rPr>
             <w:color w:val="1155cc"/>
@@ -2635,7 +2807,7 @@
           <w:u w:val="none"/>
         </w:rPr>
       </w:pPr>
-      <w:hyperlink r:id="rId68">
+      <w:hyperlink r:id="rId73">
         <w:r>
           <w:rPr>
             <w:color w:val="1155cc"/>
@@ -2680,7 +2852,7 @@
           <w:u w:val="none"/>
         </w:rPr>
       </w:pPr>
-      <w:hyperlink r:id="rId69">
+      <w:hyperlink r:id="rId74">
         <w:r>
           <w:rPr>
             <w:color w:val="1155cc"/>
@@ -2710,7 +2882,7 @@
           <w:u w:val="none"/>
         </w:rPr>
       </w:pPr>
-      <w:hyperlink r:id="rId70">
+      <w:hyperlink r:id="rId75">
         <w:r>
           <w:rPr>
             <w:color w:val="1155cc"/>
@@ -2755,7 +2927,7 @@
           <w:u w:val="none"/>
         </w:rPr>
       </w:pPr>
-      <w:hyperlink r:id="rId71">
+      <w:hyperlink r:id="rId76">
         <w:r>
           <w:rPr>
             <w:color w:val="1155cc"/>
@@ -2790,7 +2962,7 @@
           <w:u w:val="none"/>
         </w:rPr>
       </w:pPr>
-      <w:hyperlink r:id="rId72">
+      <w:hyperlink r:id="rId77">
         <w:r>
           <w:rPr>
             <w:color w:val="1155cc"/>
@@ -2844,7 +3016,7 @@
         </w:numPr>
         <w:ind w:left="2160" w:hanging="360"/>
       </w:pPr>
-      <w:hyperlink r:id="rId73">
+      <w:hyperlink r:id="rId78">
         <w:r>
           <w:rPr>
             <w:color w:val="1155cc"/>
@@ -3031,7 +3203,7 @@
           <w:u w:val="none"/>
         </w:rPr>
       </w:pPr>
-      <w:hyperlink r:id="rId74">
+      <w:hyperlink r:id="rId79">
         <w:r>
           <w:rPr>
             <w:color w:val="1155cc"/>
@@ -3076,7 +3248,7 @@
           <w:u w:val="none"/>
         </w:rPr>
       </w:pPr>
-      <w:hyperlink r:id="rId75">
+      <w:hyperlink r:id="rId80">
         <w:r>
           <w:rPr>
             <w:color w:val="1155cc"/>
@@ -3121,7 +3293,7 @@
           <w:u w:val="none"/>
         </w:rPr>
       </w:pPr>
-      <w:hyperlink r:id="rId76">
+      <w:hyperlink r:id="rId81">
         <w:r>
           <w:rPr>
             <w:color w:val="1155cc"/>
@@ -3149,7 +3321,7 @@
           <w:u w:val="none"/>
         </w:rPr>
       </w:pPr>
-      <w:hyperlink r:id="rId77">
+      <w:hyperlink r:id="rId82">
         <w:r>
           <w:rPr>
             <w:color w:val="1155cc"/>
@@ -3248,7 +3420,7 @@
           <w:u w:val="none"/>
         </w:rPr>
       </w:pPr>
-      <w:hyperlink r:id="rId78">
+      <w:hyperlink r:id="rId83">
         <w:r>
           <w:rPr>
             <w:color w:val="1155cc"/>
@@ -3293,7 +3465,7 @@
           <w:u w:val="none"/>
         </w:rPr>
       </w:pPr>
-      <w:hyperlink r:id="rId79">
+      <w:hyperlink r:id="rId84">
         <w:r>
           <w:rPr>
             <w:color w:val="1155cc"/>
@@ -3389,7 +3561,7 @@
         </w:numPr>
         <w:ind w:left="2160" w:hanging="360"/>
       </w:pPr>
-      <w:hyperlink r:id="rId80">
+      <w:hyperlink r:id="rId85">
         <w:r>
           <w:rPr>
             <w:color w:val="1155cc"/>
@@ -3531,7 +3703,7 @@
           <w:u w:val="none"/>
         </w:rPr>
       </w:pPr>
-      <w:hyperlink r:id="rId81">
+      <w:hyperlink r:id="rId86">
         <w:r>
           <w:rPr>
             <w:color w:val="1155cc"/>
@@ -3558,7 +3730,7 @@
           <w:u w:val="none"/>
         </w:rPr>
       </w:pPr>
-      <w:hyperlink r:id="rId82">
+      <w:hyperlink r:id="rId87">
         <w:r>
           <w:rPr>
             <w:color w:val="1155cc"/>
@@ -3585,7 +3757,7 @@
           <w:u w:val="none"/>
         </w:rPr>
       </w:pPr>
-      <w:hyperlink r:id="rId83">
+      <w:hyperlink r:id="rId88">
         <w:r>
           <w:rPr>
             <w:color w:val="1155cc"/>
@@ -3612,7 +3784,7 @@
           <w:u w:val="none"/>
         </w:rPr>
       </w:pPr>
-      <w:hyperlink r:id="rId84">
+      <w:hyperlink r:id="rId89">
         <w:r>
           <w:rPr>
             <w:color w:val="1155cc"/>
@@ -3639,7 +3811,7 @@
           <w:u w:val="none"/>
         </w:rPr>
       </w:pPr>
-      <w:hyperlink r:id="rId85">
+      <w:hyperlink r:id="rId90">
         <w:r>
           <w:rPr>
             <w:color w:val="1155cc"/>
@@ -3684,7 +3856,7 @@
           <w:u w:val="none"/>
         </w:rPr>
       </w:pPr>
-      <w:hyperlink r:id="rId86">
+      <w:hyperlink r:id="rId91">
         <w:r>
           <w:rPr>
             <w:color w:val="1155cc"/>
@@ -3711,7 +3883,7 @@
           <w:u w:val="none"/>
         </w:rPr>
       </w:pPr>
-      <w:hyperlink r:id="rId87">
+      <w:hyperlink r:id="rId92">
         <w:r>
           <w:rPr>
             <w:color w:val="1155cc"/>
@@ -3750,7 +3922,7 @@
         </w:numPr>
         <w:ind w:left="2160" w:hanging="360"/>
       </w:pPr>
-      <w:hyperlink r:id="rId88">
+      <w:hyperlink r:id="rId93">
         <w:r>
           <w:rPr>
             <w:color w:val="1155cc"/>
@@ -3774,7 +3946,7 @@
         </w:numPr>
         <w:ind w:left="2160" w:hanging="360"/>
       </w:pPr>
-      <w:hyperlink r:id="rId89">
+      <w:hyperlink r:id="rId94">
         <w:r>
           <w:rPr>
             <w:color w:val="1155cc"/>
@@ -3801,7 +3973,7 @@
           <w:u w:val="none"/>
         </w:rPr>
       </w:pPr>
-      <w:hyperlink r:id="rId90">
+      <w:hyperlink r:id="rId95">
         <w:r>
           <w:rPr>
             <w:color w:val="1155cc"/>
@@ -3846,7 +4018,7 @@
           <w:u w:val="none"/>
         </w:rPr>
       </w:pPr>
-      <w:hyperlink r:id="rId91">
+      <w:hyperlink r:id="rId96">
         <w:r>
           <w:rPr>
             <w:color w:val="1155cc"/>
@@ -3873,7 +4045,7 @@
           <w:u w:val="none"/>
         </w:rPr>
       </w:pPr>
-      <w:hyperlink r:id="rId92">
+      <w:hyperlink r:id="rId97">
         <w:r>
           <w:rPr>
             <w:color w:val="1155cc"/>
@@ -3900,7 +4072,7 @@
           <w:u w:val="none"/>
         </w:rPr>
       </w:pPr>
-      <w:hyperlink r:id="rId93">
+      <w:hyperlink r:id="rId98">
         <w:r>
           <w:rPr>
             <w:color w:val="1155cc"/>
@@ -3927,7 +4099,7 @@
           <w:u w:val="none"/>
         </w:rPr>
       </w:pPr>
-      <w:hyperlink r:id="rId94">
+      <w:hyperlink r:id="rId99">
         <w:r>
           <w:rPr>
             <w:color w:val="1155cc"/>
@@ -3954,7 +4126,7 @@
           <w:u w:val="none"/>
         </w:rPr>
       </w:pPr>
-      <w:hyperlink r:id="rId95">
+      <w:hyperlink r:id="rId100">
         <w:r>
           <w:rPr>
             <w:color w:val="1155cc"/>
@@ -3981,7 +4153,7 @@
           <w:u w:val="none"/>
         </w:rPr>
       </w:pPr>
-      <w:hyperlink r:id="rId96">
+      <w:hyperlink r:id="rId101">
         <w:r>
           <w:rPr>
             <w:color w:val="1155cc"/>
@@ -4008,7 +4180,7 @@
           <w:u w:val="none"/>
         </w:rPr>
       </w:pPr>
-      <w:hyperlink r:id="rId97">
+      <w:hyperlink r:id="rId102">
         <w:r>
           <w:rPr>
             <w:color w:val="1155cc"/>
@@ -4035,7 +4207,7 @@
           <w:u w:val="none"/>
         </w:rPr>
       </w:pPr>
-      <w:hyperlink r:id="rId98">
+      <w:hyperlink r:id="rId103">
         <w:r>
           <w:rPr>
             <w:color w:val="1155cc"/>
@@ -4062,7 +4234,7 @@
           <w:u w:val="none"/>
         </w:rPr>
       </w:pPr>
-      <w:hyperlink r:id="rId99">
+      <w:hyperlink r:id="rId104">
         <w:r>
           <w:rPr>
             <w:color w:val="1155cc"/>
@@ -4089,7 +4261,7 @@
           <w:u w:val="none"/>
         </w:rPr>
       </w:pPr>
-      <w:hyperlink r:id="rId100">
+      <w:hyperlink r:id="rId105">
         <w:r>
           <w:rPr>
             <w:color w:val="1155cc"/>
@@ -4116,7 +4288,7 @@
           <w:u w:val="none"/>
         </w:rPr>
       </w:pPr>
-      <w:hyperlink r:id="rId101">
+      <w:hyperlink r:id="rId106">
         <w:r>
           <w:rPr>
             <w:color w:val="1155cc"/>
@@ -4158,7 +4330,7 @@
         </w:numPr>
         <w:ind w:left="2160" w:hanging="360"/>
       </w:pPr>
-      <w:hyperlink r:id="rId102">
+      <w:hyperlink r:id="rId107">
         <w:r>
           <w:rPr>
             <w:color w:val="1155cc"/>
@@ -4295,7 +4467,7 @@
           <w:u w:val="none"/>
         </w:rPr>
       </w:pPr>
-      <w:hyperlink r:id="rId103">
+      <w:hyperlink r:id="rId108">
         <w:r>
           <w:rPr>
             <w:color w:val="1155cc"/>
@@ -4322,7 +4494,7 @@
           <w:u w:val="none"/>
         </w:rPr>
       </w:pPr>
-      <w:hyperlink r:id="rId104">
+      <w:hyperlink r:id="rId109">
         <w:r>
           <w:rPr>
             <w:color w:val="1155cc"/>
@@ -4669,7 +4841,7 @@
       </w:r>
     </w:p>
     <w:sectPr>
-      <w:pgSz w:h="15840" w:w="12240"/>
+      <w:pgSz w:h="15840" w:w="12240" w:orient="portrait"/>
       <w:pgMar w:bottom="1440" w:top="1440" w:left="1440" w:right="1440" w:header="720" w:footer="720"/>
       <w:pgNumType w:start="1"/>
     </w:sectPr>

--- a/Google Drive Mirror/RCOS Resources/Spring 2020 Individual Contributions.docx
+++ b/Google Drive Mirror/RCOS Resources/Spring 2020 Individual Contributions.docx
@@ -4,6 +4,7 @@
   <w:body>
     <w:p>
       <w:pPr>
+        <w:pageBreakBefore w:val="0"/>
         <w:numPr>
           <w:ilvl w:val="0"/>
           <w:numId w:val="1"/>
@@ -19,6 +20,7 @@
     </w:p>
     <w:p>
       <w:pPr>
+        <w:pageBreakBefore w:val="0"/>
         <w:numPr>
           <w:ilvl w:val="1"/>
           <w:numId w:val="1"/>
@@ -36,6 +38,7 @@
     </w:p>
     <w:p>
       <w:pPr>
+        <w:pageBreakBefore w:val="0"/>
         <w:numPr>
           <w:ilvl w:val="0"/>
           <w:numId w:val="1"/>
@@ -51,6 +54,7 @@
     </w:p>
     <w:p>
       <w:pPr>
+        <w:pageBreakBefore w:val="0"/>
         <w:numPr>
           <w:ilvl w:val="1"/>
           <w:numId w:val="1"/>
@@ -69,6 +73,7 @@
     </w:p>
     <w:p>
       <w:pPr>
+        <w:pageBreakBefore w:val="0"/>
         <w:numPr>
           <w:ilvl w:val="2"/>
           <w:numId w:val="1"/>
@@ -96,6 +101,7 @@
     </w:p>
     <w:p>
       <w:pPr>
+        <w:pageBreakBefore w:val="0"/>
         <w:numPr>
           <w:ilvl w:val="2"/>
           <w:numId w:val="1"/>
@@ -123,6 +129,7 @@
     </w:p>
     <w:p>
       <w:pPr>
+        <w:pageBreakBefore w:val="0"/>
         <w:numPr>
           <w:ilvl w:val="1"/>
           <w:numId w:val="1"/>
@@ -141,6 +148,7 @@
     </w:p>
     <w:p>
       <w:pPr>
+        <w:pageBreakBefore w:val="0"/>
         <w:numPr>
           <w:ilvl w:val="2"/>
           <w:numId w:val="1"/>
@@ -168,6 +176,7 @@
     </w:p>
     <w:p>
       <w:pPr>
+        <w:pageBreakBefore w:val="0"/>
         <w:numPr>
           <w:ilvl w:val="2"/>
           <w:numId w:val="1"/>
@@ -195,6 +204,7 @@
     </w:p>
     <w:p>
       <w:pPr>
+        <w:pageBreakBefore w:val="0"/>
         <w:numPr>
           <w:ilvl w:val="2"/>
           <w:numId w:val="1"/>
@@ -222,6 +232,7 @@
     </w:p>
     <w:p>
       <w:pPr>
+        <w:pageBreakBefore w:val="0"/>
         <w:numPr>
           <w:ilvl w:val="2"/>
           <w:numId w:val="1"/>
@@ -249,6 +260,7 @@
     </w:p>
     <w:p>
       <w:pPr>
+        <w:pageBreakBefore w:val="0"/>
         <w:numPr>
           <w:ilvl w:val="2"/>
           <w:numId w:val="1"/>
@@ -279,6 +291,7 @@
     </w:p>
     <w:p>
       <w:pPr>
+        <w:pageBreakBefore w:val="0"/>
         <w:numPr>
           <w:ilvl w:val="2"/>
           <w:numId w:val="1"/>
@@ -309,6 +322,7 @@
     </w:p>
     <w:p>
       <w:pPr>
+        <w:pageBreakBefore w:val="0"/>
         <w:numPr>
           <w:ilvl w:val="2"/>
           <w:numId w:val="1"/>
@@ -339,6 +353,7 @@
     </w:p>
     <w:p>
       <w:pPr>
+        <w:pageBreakBefore w:val="0"/>
         <w:numPr>
           <w:ilvl w:val="1"/>
           <w:numId w:val="1"/>
@@ -357,6 +372,7 @@
     </w:p>
     <w:p>
       <w:pPr>
+        <w:pageBreakBefore w:val="0"/>
         <w:numPr>
           <w:ilvl w:val="2"/>
           <w:numId w:val="1"/>
@@ -384,6 +400,7 @@
     </w:p>
     <w:p>
       <w:pPr>
+        <w:pageBreakBefore w:val="0"/>
         <w:numPr>
           <w:ilvl w:val="2"/>
           <w:numId w:val="1"/>
@@ -411,6 +428,7 @@
     </w:p>
     <w:p>
       <w:pPr>
+        <w:pageBreakBefore w:val="0"/>
         <w:numPr>
           <w:ilvl w:val="1"/>
           <w:numId w:val="1"/>
@@ -429,6 +447,7 @@
     </w:p>
     <w:p>
       <w:pPr>
+        <w:pageBreakBefore w:val="0"/>
         <w:numPr>
           <w:ilvl w:val="2"/>
           <w:numId w:val="1"/>
@@ -456,6 +475,7 @@
     </w:p>
     <w:p>
       <w:pPr>
+        <w:pageBreakBefore w:val="0"/>
         <w:numPr>
           <w:ilvl w:val="2"/>
           <w:numId w:val="1"/>
@@ -474,6 +494,7 @@
     </w:p>
     <w:p>
       <w:pPr>
+        <w:pageBreakBefore w:val="0"/>
         <w:numPr>
           <w:ilvl w:val="2"/>
           <w:numId w:val="1"/>
@@ -489,6 +510,7 @@
     </w:p>
     <w:p>
       <w:pPr>
+        <w:pageBreakBefore w:val="0"/>
         <w:numPr>
           <w:ilvl w:val="3"/>
           <w:numId w:val="1"/>
@@ -507,6 +529,7 @@
     </w:p>
     <w:p>
       <w:pPr>
+        <w:pageBreakBefore w:val="0"/>
         <w:numPr>
           <w:ilvl w:val="2"/>
           <w:numId w:val="1"/>
@@ -530,6 +553,7 @@
     </w:p>
     <w:p>
       <w:pPr>
+        <w:pageBreakBefore w:val="0"/>
         <w:numPr>
           <w:ilvl w:val="0"/>
           <w:numId w:val="1"/>
@@ -545,6 +569,7 @@
     </w:p>
     <w:p>
       <w:pPr>
+        <w:pageBreakBefore w:val="0"/>
         <w:numPr>
           <w:ilvl w:val="1"/>
           <w:numId w:val="1"/>
@@ -563,6 +588,7 @@
     </w:p>
     <w:p>
       <w:pPr>
+        <w:pageBreakBefore w:val="0"/>
         <w:numPr>
           <w:ilvl w:val="2"/>
           <w:numId w:val="1"/>
@@ -581,6 +607,7 @@
     </w:p>
     <w:p>
       <w:pPr>
+        <w:pageBreakBefore w:val="0"/>
         <w:numPr>
           <w:ilvl w:val="3"/>
           <w:numId w:val="1"/>
@@ -608,6 +635,7 @@
     </w:p>
     <w:p>
       <w:pPr>
+        <w:pageBreakBefore w:val="0"/>
         <w:numPr>
           <w:ilvl w:val="2"/>
           <w:numId w:val="1"/>
@@ -626,6 +654,7 @@
     </w:p>
     <w:p>
       <w:pPr>
+        <w:pageBreakBefore w:val="0"/>
         <w:numPr>
           <w:ilvl w:val="3"/>
           <w:numId w:val="1"/>
@@ -653,6 +682,7 @@
     </w:p>
     <w:p>
       <w:pPr>
+        <w:pageBreakBefore w:val="0"/>
         <w:numPr>
           <w:ilvl w:val="2"/>
           <w:numId w:val="1"/>
@@ -671,6 +701,7 @@
     </w:p>
     <w:p>
       <w:pPr>
+        <w:pageBreakBefore w:val="0"/>
         <w:numPr>
           <w:ilvl w:val="3"/>
           <w:numId w:val="1"/>
@@ -698,6 +729,7 @@
     </w:p>
     <w:p>
       <w:pPr>
+        <w:pageBreakBefore w:val="0"/>
         <w:numPr>
           <w:ilvl w:val="2"/>
           <w:numId w:val="1"/>
@@ -716,6 +748,7 @@
     </w:p>
     <w:p>
       <w:pPr>
+        <w:pageBreakBefore w:val="0"/>
         <w:numPr>
           <w:ilvl w:val="3"/>
           <w:numId w:val="1"/>
@@ -743,6 +776,7 @@
     </w:p>
     <w:p>
       <w:pPr>
+        <w:pageBreakBefore w:val="0"/>
         <w:numPr>
           <w:ilvl w:val="2"/>
           <w:numId w:val="1"/>
@@ -761,6 +795,7 @@
     </w:p>
     <w:p>
       <w:pPr>
+        <w:pageBreakBefore w:val="0"/>
         <w:numPr>
           <w:ilvl w:val="3"/>
           <w:numId w:val="1"/>
@@ -788,6 +823,7 @@
     </w:p>
     <w:p>
       <w:pPr>
+        <w:pageBreakBefore w:val="0"/>
         <w:numPr>
           <w:ilvl w:val="3"/>
           <w:numId w:val="1"/>
@@ -806,6 +842,7 @@
     </w:p>
     <w:p>
       <w:pPr>
+        <w:pageBreakBefore w:val="0"/>
         <w:numPr>
           <w:ilvl w:val="4"/>
           <w:numId w:val="1"/>
@@ -833,6 +870,7 @@
     </w:p>
     <w:p>
       <w:pPr>
+        <w:pageBreakBefore w:val="0"/>
         <w:numPr>
           <w:ilvl w:val="2"/>
           <w:numId w:val="1"/>
@@ -851,6 +889,7 @@
     </w:p>
     <w:p>
       <w:pPr>
+        <w:pageBreakBefore w:val="0"/>
         <w:numPr>
           <w:ilvl w:val="3"/>
           <w:numId w:val="1"/>
@@ -878,6 +917,7 @@
     </w:p>
     <w:p>
       <w:pPr>
+        <w:pageBreakBefore w:val="0"/>
         <w:numPr>
           <w:ilvl w:val="2"/>
           <w:numId w:val="1"/>
@@ -896,6 +936,7 @@
     </w:p>
     <w:p>
       <w:pPr>
+        <w:pageBreakBefore w:val="0"/>
         <w:numPr>
           <w:ilvl w:val="3"/>
           <w:numId w:val="1"/>
@@ -923,6 +964,7 @@
     </w:p>
     <w:p>
       <w:pPr>
+        <w:pageBreakBefore w:val="0"/>
         <w:numPr>
           <w:ilvl w:val="1"/>
           <w:numId w:val="1"/>
@@ -942,6 +984,7 @@
     </w:p>
     <w:p>
       <w:pPr>
+        <w:pageBreakBefore w:val="0"/>
         <w:numPr>
           <w:ilvl w:val="2"/>
           <w:numId w:val="1"/>
@@ -960,6 +1003,7 @@
     </w:p>
     <w:p>
       <w:pPr>
+        <w:pageBreakBefore w:val="0"/>
         <w:numPr>
           <w:ilvl w:val="3"/>
           <w:numId w:val="1"/>
@@ -987,6 +1031,7 @@
     </w:p>
     <w:p>
       <w:pPr>
+        <w:pageBreakBefore w:val="0"/>
         <w:numPr>
           <w:ilvl w:val="2"/>
           <w:numId w:val="1"/>
@@ -1005,6 +1050,7 @@
     </w:p>
     <w:p>
       <w:pPr>
+        <w:pageBreakBefore w:val="0"/>
         <w:numPr>
           <w:ilvl w:val="3"/>
           <w:numId w:val="1"/>
@@ -1032,6 +1078,7 @@
     </w:p>
     <w:p>
       <w:pPr>
+        <w:pageBreakBefore w:val="0"/>
         <w:numPr>
           <w:ilvl w:val="1"/>
           <w:numId w:val="1"/>
@@ -1050,6 +1097,7 @@
     </w:p>
     <w:p>
       <w:pPr>
+        <w:pageBreakBefore w:val="0"/>
         <w:numPr>
           <w:ilvl w:val="2"/>
           <w:numId w:val="1"/>
@@ -1068,6 +1116,7 @@
     </w:p>
     <w:p>
       <w:pPr>
+        <w:pageBreakBefore w:val="0"/>
         <w:numPr>
           <w:ilvl w:val="2"/>
           <w:numId w:val="1"/>
@@ -1086,6 +1135,7 @@
     </w:p>
     <w:p>
       <w:pPr>
+        <w:pageBreakBefore w:val="0"/>
         <w:numPr>
           <w:ilvl w:val="2"/>
           <w:numId w:val="1"/>
@@ -1104,6 +1154,7 @@
     </w:p>
     <w:p>
       <w:pPr>
+        <w:pageBreakBefore w:val="0"/>
         <w:numPr>
           <w:ilvl w:val="2"/>
           <w:numId w:val="1"/>
@@ -1122,6 +1173,7 @@
     </w:p>
     <w:p>
       <w:pPr>
+        <w:pageBreakBefore w:val="0"/>
         <w:numPr>
           <w:ilvl w:val="3"/>
           <w:numId w:val="1"/>
@@ -1149,6 +1201,7 @@
     </w:p>
     <w:p>
       <w:pPr>
+        <w:pageBreakBefore w:val="0"/>
         <w:numPr>
           <w:ilvl w:val="0"/>
           <w:numId w:val="1"/>
@@ -1164,6 +1217,7 @@
     </w:p>
     <w:p>
       <w:pPr>
+        <w:pageBreakBefore w:val="0"/>
         <w:numPr>
           <w:ilvl w:val="1"/>
           <w:numId w:val="1"/>
@@ -1182,6 +1236,7 @@
     </w:p>
     <w:p>
       <w:pPr>
+        <w:pageBreakBefore w:val="0"/>
         <w:numPr>
           <w:ilvl w:val="2"/>
           <w:numId w:val="1"/>
@@ -1215,6 +1270,7 @@
     </w:p>
     <w:p>
       <w:pPr>
+        <w:pageBreakBefore w:val="0"/>
         <w:numPr>
           <w:ilvl w:val="2"/>
           <w:numId w:val="1"/>
@@ -1248,6 +1304,7 @@
     </w:p>
     <w:p>
       <w:pPr>
+        <w:pageBreakBefore w:val="0"/>
         <w:numPr>
           <w:ilvl w:val="2"/>
           <w:numId w:val="1"/>
@@ -1266,6 +1323,7 @@
     </w:p>
     <w:p>
       <w:pPr>
+        <w:pageBreakBefore w:val="0"/>
         <w:ind w:left="2160" w:firstLine="0"/>
         <w:rPr/>
       </w:pPr>
@@ -1287,6 +1345,7 @@
     </w:p>
     <w:p>
       <w:pPr>
+        <w:pageBreakBefore w:val="0"/>
         <w:numPr>
           <w:ilvl w:val="2"/>
           <w:numId w:val="1"/>
@@ -1305,6 +1364,7 @@
     </w:p>
     <w:p>
       <w:pPr>
+        <w:pageBreakBefore w:val="0"/>
         <w:ind w:left="2160" w:firstLine="0"/>
         <w:rPr/>
       </w:pPr>
@@ -1326,6 +1386,7 @@
     </w:p>
     <w:p>
       <w:pPr>
+        <w:pageBreakBefore w:val="0"/>
         <w:numPr>
           <w:ilvl w:val="2"/>
           <w:numId w:val="1"/>
@@ -1349,6 +1410,7 @@
     </w:p>
     <w:p>
       <w:pPr>
+        <w:pageBreakBefore w:val="0"/>
         <w:numPr>
           <w:ilvl w:val="3"/>
           <w:numId w:val="1"/>
@@ -1376,6 +1438,7 @@
     </w:p>
     <w:p>
       <w:pPr>
+        <w:pageBreakBefore w:val="0"/>
         <w:numPr>
           <w:ilvl w:val="2"/>
           <w:numId w:val="1"/>
@@ -1394,6 +1457,7 @@
     </w:p>
     <w:p>
       <w:pPr>
+        <w:pageBreakBefore w:val="0"/>
         <w:numPr>
           <w:ilvl w:val="3"/>
           <w:numId w:val="1"/>
@@ -1428,6 +1492,7 @@
     </w:p>
     <w:p>
       <w:pPr>
+        <w:pageBreakBefore w:val="0"/>
         <w:numPr>
           <w:ilvl w:val="1"/>
           <w:numId w:val="1"/>
@@ -1446,6 +1511,7 @@
     </w:p>
     <w:p>
       <w:pPr>
+        <w:pageBreakBefore w:val="0"/>
         <w:numPr>
           <w:ilvl w:val="2"/>
           <w:numId w:val="1"/>
@@ -1479,6 +1545,7 @@
     </w:p>
     <w:p>
       <w:pPr>
+        <w:pageBreakBefore w:val="0"/>
         <w:numPr>
           <w:ilvl w:val="2"/>
           <w:numId w:val="1"/>
@@ -1512,6 +1579,7 @@
     </w:p>
     <w:p>
       <w:pPr>
+        <w:pageBreakBefore w:val="0"/>
         <w:numPr>
           <w:ilvl w:val="2"/>
           <w:numId w:val="1"/>
@@ -1545,6 +1613,7 @@
     </w:p>
     <w:p>
       <w:pPr>
+        <w:pageBreakBefore w:val="0"/>
         <w:numPr>
           <w:ilvl w:val="2"/>
           <w:numId w:val="1"/>
@@ -1578,6 +1647,7 @@
     </w:p>
     <w:p>
       <w:pPr>
+        <w:pageBreakBefore w:val="0"/>
         <w:numPr>
           <w:ilvl w:val="2"/>
           <w:numId w:val="1"/>
@@ -1611,6 +1681,7 @@
     </w:p>
     <w:p>
       <w:pPr>
+        <w:pageBreakBefore w:val="0"/>
         <w:numPr>
           <w:ilvl w:val="2"/>
           <w:numId w:val="1"/>
@@ -1644,6 +1715,7 @@
     </w:p>
     <w:p>
       <w:pPr>
+        <w:pageBreakBefore w:val="0"/>
         <w:numPr>
           <w:ilvl w:val="2"/>
           <w:numId w:val="1"/>
@@ -1677,6 +1749,7 @@
     </w:p>
     <w:p>
       <w:pPr>
+        <w:pageBreakBefore w:val="0"/>
         <w:numPr>
           <w:ilvl w:val="2"/>
           <w:numId w:val="1"/>
@@ -1710,6 +1783,7 @@
     </w:p>
     <w:p>
       <w:pPr>
+        <w:pageBreakBefore w:val="0"/>
         <w:numPr>
           <w:ilvl w:val="2"/>
           <w:numId w:val="1"/>
@@ -1743,6 +1817,7 @@
     </w:p>
     <w:p>
       <w:pPr>
+        <w:pageBreakBefore w:val="0"/>
         <w:numPr>
           <w:ilvl w:val="2"/>
           <w:numId w:val="1"/>
@@ -1776,6 +1851,7 @@
     </w:p>
     <w:p>
       <w:pPr>
+        <w:pageBreakBefore w:val="0"/>
         <w:numPr>
           <w:ilvl w:val="2"/>
           <w:numId w:val="1"/>
@@ -1825,6 +1901,7 @@
     </w:p>
     <w:p>
       <w:pPr>
+        <w:pageBreakBefore w:val="0"/>
         <w:numPr>
           <w:ilvl w:val="2"/>
           <w:numId w:val="1"/>
@@ -1859,6 +1936,7 @@
     </w:p>
     <w:p>
       <w:pPr>
+        <w:pageBreakBefore w:val="0"/>
         <w:numPr>
           <w:ilvl w:val="2"/>
           <w:numId w:val="1"/>
@@ -1877,6 +1955,7 @@
     </w:p>
     <w:p>
       <w:pPr>
+        <w:pageBreakBefore w:val="0"/>
         <w:numPr>
           <w:ilvl w:val="2"/>
           <w:numId w:val="1"/>
@@ -1904,6 +1983,7 @@
     </w:p>
     <w:p>
       <w:pPr>
+        <w:pageBreakBefore w:val="0"/>
         <w:numPr>
           <w:ilvl w:val="1"/>
           <w:numId w:val="1"/>
@@ -1922,6 +2002,7 @@
     </w:p>
     <w:p>
       <w:pPr>
+        <w:pageBreakBefore w:val="0"/>
         <w:numPr>
           <w:ilvl w:val="2"/>
           <w:numId w:val="1"/>
@@ -1955,6 +2036,7 @@
     </w:p>
     <w:p>
       <w:pPr>
+        <w:pageBreakBefore w:val="0"/>
         <w:numPr>
           <w:ilvl w:val="1"/>
           <w:numId w:val="1"/>
@@ -1973,6 +2055,7 @@
     </w:p>
     <w:p>
       <w:pPr>
+        <w:pageBreakBefore w:val="0"/>
         <w:numPr>
           <w:ilvl w:val="2"/>
           <w:numId w:val="1"/>
@@ -1991,6 +2074,7 @@
     </w:p>
     <w:p>
       <w:pPr>
+        <w:pageBreakBefore w:val="0"/>
         <w:numPr>
           <w:ilvl w:val="2"/>
           <w:numId w:val="1"/>
@@ -2009,6 +2093,7 @@
     </w:p>
     <w:p>
       <w:pPr>
+        <w:pageBreakBefore w:val="0"/>
         <w:numPr>
           <w:ilvl w:val="2"/>
           <w:numId w:val="1"/>
@@ -2027,6 +2112,7 @@
     </w:p>
     <w:p>
       <w:pPr>
+        <w:pageBreakBefore w:val="0"/>
         <w:numPr>
           <w:ilvl w:val="0"/>
           <w:numId w:val="1"/>
@@ -2042,6 +2128,7 @@
     </w:p>
     <w:p>
       <w:pPr>
+        <w:pageBreakBefore w:val="0"/>
         <w:numPr>
           <w:ilvl w:val="0"/>
           <w:numId w:val="1"/>
@@ -2060,6 +2147,7 @@
     </w:p>
     <w:p>
       <w:pPr>
+        <w:pageBreakBefore w:val="0"/>
         <w:numPr>
           <w:ilvl w:val="1"/>
           <w:numId w:val="1"/>
@@ -2078,6 +2166,7 @@
     </w:p>
     <w:p>
       <w:pPr>
+        <w:pageBreakBefore w:val="0"/>
         <w:numPr>
           <w:ilvl w:val="2"/>
           <w:numId w:val="1"/>
@@ -2105,6 +2194,7 @@
     </w:p>
     <w:p>
       <w:pPr>
+        <w:pageBreakBefore w:val="0"/>
         <w:numPr>
           <w:ilvl w:val="2"/>
           <w:numId w:val="1"/>
@@ -2132,6 +2222,7 @@
     </w:p>
     <w:p>
       <w:pPr>
+        <w:pageBreakBefore w:val="0"/>
         <w:numPr>
           <w:ilvl w:val="2"/>
           <w:numId w:val="1"/>
@@ -2159,6 +2250,7 @@
     </w:p>
     <w:p>
       <w:pPr>
+        <w:pageBreakBefore w:val="0"/>
         <w:numPr>
           <w:ilvl w:val="2"/>
           <w:numId w:val="1"/>
@@ -2186,6 +2278,7 @@
     </w:p>
     <w:p>
       <w:pPr>
+        <w:pageBreakBefore w:val="0"/>
         <w:numPr>
           <w:ilvl w:val="1"/>
           <w:numId w:val="1"/>
@@ -2204,6 +2297,7 @@
     </w:p>
     <w:p>
       <w:pPr>
+        <w:pageBreakBefore w:val="0"/>
         <w:numPr>
           <w:ilvl w:val="2"/>
           <w:numId w:val="1"/>
@@ -2231,6 +2325,7 @@
     </w:p>
     <w:p>
       <w:pPr>
+        <w:pageBreakBefore w:val="0"/>
         <w:numPr>
           <w:ilvl w:val="0"/>
           <w:numId w:val="1"/>
@@ -2246,6 +2341,7 @@
     </w:p>
     <w:p>
       <w:pPr>
+        <w:pageBreakBefore w:val="0"/>
         <w:numPr>
           <w:ilvl w:val="1"/>
           <w:numId w:val="1"/>
@@ -2264,6 +2360,7 @@
     </w:p>
     <w:p>
       <w:pPr>
+        <w:pageBreakBefore w:val="0"/>
         <w:numPr>
           <w:ilvl w:val="2"/>
           <w:numId w:val="1"/>
@@ -2282,6 +2379,7 @@
     </w:p>
     <w:p>
       <w:pPr>
+        <w:pageBreakBefore w:val="0"/>
         <w:numPr>
           <w:ilvl w:val="3"/>
           <w:numId w:val="1"/>
@@ -2307,6 +2405,7 @@
     </w:p>
     <w:p>
       <w:pPr>
+        <w:pageBreakBefore w:val="0"/>
         <w:numPr>
           <w:ilvl w:val="3"/>
           <w:numId w:val="1"/>
@@ -2332,6 +2431,7 @@
     </w:p>
     <w:p>
       <w:pPr>
+        <w:pageBreakBefore w:val="0"/>
         <w:numPr>
           <w:ilvl w:val="3"/>
           <w:numId w:val="1"/>
@@ -2357,6 +2457,7 @@
     </w:p>
     <w:p>
       <w:pPr>
+        <w:pageBreakBefore w:val="0"/>
         <w:numPr>
           <w:ilvl w:val="3"/>
           <w:numId w:val="1"/>
@@ -2384,6 +2485,7 @@
     </w:p>
     <w:p>
       <w:pPr>
+        <w:pageBreakBefore w:val="0"/>
         <w:numPr>
           <w:ilvl w:val="3"/>
           <w:numId w:val="1"/>
@@ -2411,6 +2513,7 @@
     </w:p>
     <w:p>
       <w:pPr>
+        <w:pageBreakBefore w:val="0"/>
         <w:numPr>
           <w:ilvl w:val="3"/>
           <w:numId w:val="1"/>
@@ -2438,6 +2541,7 @@
     </w:p>
     <w:p>
       <w:pPr>
+        <w:pageBreakBefore w:val="0"/>
         <w:numPr>
           <w:ilvl w:val="2"/>
           <w:numId w:val="1"/>
@@ -2456,6 +2560,7 @@
     </w:p>
     <w:p>
       <w:pPr>
+        <w:pageBreakBefore w:val="0"/>
         <w:numPr>
           <w:ilvl w:val="3"/>
           <w:numId w:val="1"/>
@@ -2481,6 +2586,7 @@
     </w:p>
     <w:p>
       <w:pPr>
+        <w:pageBreakBefore w:val="0"/>
         <w:numPr>
           <w:ilvl w:val="3"/>
           <w:numId w:val="1"/>
@@ -2506,6 +2612,7 @@
     </w:p>
     <w:p>
       <w:pPr>
+        <w:pageBreakBefore w:val="0"/>
         <w:numPr>
           <w:ilvl w:val="3"/>
           <w:numId w:val="1"/>
@@ -2533,6 +2640,7 @@
     </w:p>
     <w:p>
       <w:pPr>
+        <w:pageBreakBefore w:val="0"/>
         <w:numPr>
           <w:ilvl w:val="3"/>
           <w:numId w:val="1"/>
@@ -2560,6 +2668,7 @@
     </w:p>
     <w:p>
       <w:pPr>
+        <w:pageBreakBefore w:val="0"/>
         <w:numPr>
           <w:ilvl w:val="3"/>
           <w:numId w:val="1"/>
@@ -2587,6 +2696,7 @@
     </w:p>
     <w:p>
       <w:pPr>
+        <w:pageBreakBefore w:val="0"/>
         <w:numPr>
           <w:ilvl w:val="2"/>
           <w:numId w:val="1"/>
@@ -2605,6 +2715,7 @@
     </w:p>
     <w:p>
       <w:pPr>
+        <w:pageBreakBefore w:val="0"/>
         <w:numPr>
           <w:ilvl w:val="3"/>
           <w:numId w:val="1"/>
@@ -2630,6 +2741,7 @@
     </w:p>
     <w:p>
       <w:pPr>
+        <w:pageBreakBefore w:val="0"/>
         <w:numPr>
           <w:ilvl w:val="3"/>
           <w:numId w:val="1"/>
@@ -2655,6 +2767,7 @@
     </w:p>
     <w:p>
       <w:pPr>
+        <w:pageBreakBefore w:val="0"/>
         <w:numPr>
           <w:ilvl w:val="3"/>
           <w:numId w:val="1"/>
@@ -2680,6 +2793,7 @@
     </w:p>
     <w:p>
       <w:pPr>
+        <w:pageBreakBefore w:val="0"/>
         <w:numPr>
           <w:ilvl w:val="3"/>
           <w:numId w:val="1"/>
@@ -2705,6 +2819,7 @@
     </w:p>
     <w:p>
       <w:pPr>
+        <w:pageBreakBefore w:val="0"/>
         <w:numPr>
           <w:ilvl w:val="3"/>
           <w:numId w:val="1"/>
@@ -2730,6 +2845,7 @@
     </w:p>
     <w:p>
       <w:pPr>
+        <w:pageBreakBefore w:val="0"/>
         <w:numPr>
           <w:ilvl w:val="3"/>
           <w:numId w:val="1"/>
@@ -2755,6 +2871,7 @@
     </w:p>
     <w:p>
       <w:pPr>
+        <w:pageBreakBefore w:val="0"/>
         <w:numPr>
           <w:ilvl w:val="2"/>
           <w:numId w:val="1"/>
@@ -2771,6 +2888,7 @@
     </w:p>
     <w:p>
       <w:pPr>
+        <w:pageBreakBefore w:val="0"/>
         <w:numPr>
           <w:ilvl w:val="3"/>
           <w:numId w:val="1"/>
@@ -2798,6 +2916,7 @@
     </w:p>
     <w:p>
       <w:pPr>
+        <w:pageBreakBefore w:val="0"/>
         <w:numPr>
           <w:ilvl w:val="3"/>
           <w:numId w:val="1"/>
@@ -2825,6 +2944,7 @@
     </w:p>
     <w:p>
       <w:pPr>
+        <w:pageBreakBefore w:val="0"/>
         <w:numPr>
           <w:ilvl w:val="1"/>
           <w:numId w:val="1"/>
@@ -2843,6 +2963,7 @@
     </w:p>
     <w:p>
       <w:pPr>
+        <w:pageBreakBefore w:val="0"/>
         <w:numPr>
           <w:ilvl w:val="2"/>
           <w:numId w:val="1"/>
@@ -2873,6 +2994,7 @@
     </w:p>
     <w:p>
       <w:pPr>
+        <w:pageBreakBefore w:val="0"/>
         <w:numPr>
           <w:ilvl w:val="2"/>
           <w:numId w:val="1"/>
@@ -2900,6 +3022,7 @@
     </w:p>
     <w:p>
       <w:pPr>
+        <w:pageBreakBefore w:val="0"/>
         <w:numPr>
           <w:ilvl w:val="1"/>
           <w:numId w:val="1"/>
@@ -2918,6 +3041,7 @@
     </w:p>
     <w:p>
       <w:pPr>
+        <w:pageBreakBefore w:val="0"/>
         <w:numPr>
           <w:ilvl w:val="2"/>
           <w:numId w:val="1"/>
@@ -2953,6 +3077,7 @@
     </w:p>
     <w:p>
       <w:pPr>
+        <w:pageBreakBefore w:val="0"/>
         <w:numPr>
           <w:ilvl w:val="2"/>
           <w:numId w:val="1"/>
@@ -2980,6 +3105,7 @@
     </w:p>
     <w:p>
       <w:pPr>
+        <w:pageBreakBefore w:val="0"/>
         <w:numPr>
           <w:ilvl w:val="0"/>
           <w:numId w:val="1"/>
@@ -2995,6 +3121,7 @@
     </w:p>
     <w:p>
       <w:pPr>
+        <w:pageBreakBefore w:val="0"/>
         <w:numPr>
           <w:ilvl w:val="1"/>
           <w:numId w:val="1"/>
@@ -3010,6 +3137,7 @@
     </w:p>
     <w:p>
       <w:pPr>
+        <w:pageBreakBefore w:val="0"/>
         <w:numPr>
           <w:ilvl w:val="2"/>
           <w:numId w:val="1"/>
@@ -3034,6 +3162,7 @@
     </w:p>
     <w:p>
       <w:pPr>
+        <w:pageBreakBefore w:val="0"/>
         <w:numPr>
           <w:ilvl w:val="2"/>
           <w:numId w:val="1"/>
@@ -3049,6 +3178,7 @@
     </w:p>
     <w:p>
       <w:pPr>
+        <w:pageBreakBefore w:val="0"/>
         <w:widowControl w:val="0"/>
         <w:numPr>
           <w:ilvl w:val="2"/>
@@ -3066,6 +3196,7 @@
     </w:p>
     <w:p>
       <w:pPr>
+        <w:pageBreakBefore w:val="0"/>
         <w:numPr>
           <w:ilvl w:val="2"/>
           <w:numId w:val="1"/>
@@ -3081,6 +3212,7 @@
     </w:p>
     <w:p>
       <w:pPr>
+        <w:pageBreakBefore w:val="0"/>
         <w:widowControl w:val="0"/>
         <w:numPr>
           <w:ilvl w:val="2"/>
@@ -3098,6 +3230,7 @@
     </w:p>
     <w:p>
       <w:pPr>
+        <w:pageBreakBefore w:val="0"/>
         <w:widowControl w:val="0"/>
         <w:numPr>
           <w:ilvl w:val="2"/>
@@ -3115,6 +3248,7 @@
     </w:p>
     <w:p>
       <w:pPr>
+        <w:pageBreakBefore w:val="0"/>
         <w:widowControl w:val="0"/>
         <w:numPr>
           <w:ilvl w:val="2"/>
@@ -3132,6 +3266,7 @@
     </w:p>
     <w:p>
       <w:pPr>
+        <w:pageBreakBefore w:val="0"/>
         <w:ind w:left="1440" w:firstLine="0"/>
         <w:rPr/>
       </w:pPr>
@@ -3143,6 +3278,7 @@
     </w:p>
     <w:p>
       <w:pPr>
+        <w:pageBreakBefore w:val="0"/>
         <w:numPr>
           <w:ilvl w:val="0"/>
           <w:numId w:val="1"/>
@@ -3158,6 +3294,7 @@
     </w:p>
     <w:p>
       <w:pPr>
+        <w:pageBreakBefore w:val="0"/>
         <w:numPr>
           <w:ilvl w:val="1"/>
           <w:numId w:val="1"/>
@@ -3176,6 +3313,7 @@
     </w:p>
     <w:p>
       <w:pPr>
+        <w:pageBreakBefore w:val="0"/>
         <w:numPr>
           <w:ilvl w:val="2"/>
           <w:numId w:val="1"/>
@@ -3194,6 +3332,7 @@
     </w:p>
     <w:p>
       <w:pPr>
+        <w:pageBreakBefore w:val="0"/>
         <w:numPr>
           <w:ilvl w:val="3"/>
           <w:numId w:val="1"/>
@@ -3221,6 +3360,7 @@
     </w:p>
     <w:p>
       <w:pPr>
+        <w:pageBreakBefore w:val="0"/>
         <w:numPr>
           <w:ilvl w:val="2"/>
           <w:numId w:val="1"/>
@@ -3239,6 +3379,7 @@
     </w:p>
     <w:p>
       <w:pPr>
+        <w:pageBreakBefore w:val="0"/>
         <w:numPr>
           <w:ilvl w:val="3"/>
           <w:numId w:val="1"/>
@@ -3266,6 +3407,7 @@
     </w:p>
     <w:p>
       <w:pPr>
+        <w:pageBreakBefore w:val="0"/>
         <w:numPr>
           <w:ilvl w:val="2"/>
           <w:numId w:val="1"/>
@@ -3284,6 +3426,7 @@
     </w:p>
     <w:p>
       <w:pPr>
+        <w:pageBreakBefore w:val="0"/>
         <w:numPr>
           <w:ilvl w:val="3"/>
           <w:numId w:val="1"/>
@@ -3312,6 +3455,7 @@
     </w:p>
     <w:p>
       <w:pPr>
+        <w:pageBreakBefore w:val="0"/>
         <w:numPr>
           <w:ilvl w:val="3"/>
           <w:numId w:val="1"/>
@@ -3339,6 +3483,7 @@
     </w:p>
     <w:p>
       <w:pPr>
+        <w:pageBreakBefore w:val="0"/>
         <w:numPr>
           <w:ilvl w:val="2"/>
           <w:numId w:val="1"/>
@@ -3357,6 +3502,7 @@
     </w:p>
     <w:p>
       <w:pPr>
+        <w:pageBreakBefore w:val="0"/>
         <w:numPr>
           <w:ilvl w:val="3"/>
           <w:numId w:val="1"/>
@@ -3375,6 +3521,7 @@
     </w:p>
     <w:p>
       <w:pPr>
+        <w:pageBreakBefore w:val="0"/>
         <w:numPr>
           <w:ilvl w:val="1"/>
           <w:numId w:val="1"/>
@@ -3393,6 +3540,7 @@
     </w:p>
     <w:p>
       <w:pPr>
+        <w:pageBreakBefore w:val="0"/>
         <w:numPr>
           <w:ilvl w:val="2"/>
           <w:numId w:val="1"/>
@@ -3411,6 +3559,7 @@
     </w:p>
     <w:p>
       <w:pPr>
+        <w:pageBreakBefore w:val="0"/>
         <w:numPr>
           <w:ilvl w:val="3"/>
           <w:numId w:val="1"/>
@@ -3438,6 +3587,7 @@
     </w:p>
     <w:p>
       <w:pPr>
+        <w:pageBreakBefore w:val="0"/>
         <w:numPr>
           <w:ilvl w:val="2"/>
           <w:numId w:val="1"/>
@@ -3456,6 +3606,7 @@
     </w:p>
     <w:p>
       <w:pPr>
+        <w:pageBreakBefore w:val="0"/>
         <w:numPr>
           <w:ilvl w:val="3"/>
           <w:numId w:val="1"/>
@@ -3483,6 +3634,7 @@
     </w:p>
     <w:p>
       <w:pPr>
+        <w:pageBreakBefore w:val="0"/>
         <w:numPr>
           <w:ilvl w:val="1"/>
           <w:numId w:val="1"/>
@@ -3501,6 +3653,7 @@
     </w:p>
     <w:p>
       <w:pPr>
+        <w:pageBreakBefore w:val="0"/>
         <w:numPr>
           <w:ilvl w:val="2"/>
           <w:numId w:val="1"/>
@@ -3519,6 +3672,7 @@
     </w:p>
     <w:p>
       <w:pPr>
+        <w:pageBreakBefore w:val="0"/>
         <w:numPr>
           <w:ilvl w:val="2"/>
           <w:numId w:val="1"/>
@@ -3537,6 +3691,7 @@
     </w:p>
     <w:p>
       <w:pPr>
+        <w:pageBreakBefore w:val="0"/>
         <w:numPr>
           <w:ilvl w:val="2"/>
           <w:numId w:val="1"/>
@@ -3555,6 +3710,7 @@
     </w:p>
     <w:p>
       <w:pPr>
+        <w:pageBreakBefore w:val="0"/>
         <w:numPr>
           <w:ilvl w:val="2"/>
           <w:numId w:val="1"/>
@@ -3579,6 +3735,7 @@
     </w:p>
     <w:p>
       <w:pPr>
+        <w:pageBreakBefore w:val="0"/>
         <w:numPr>
           <w:ilvl w:val="1"/>
           <w:numId w:val="1"/>
@@ -3594,6 +3751,7 @@
     </w:p>
     <w:p>
       <w:pPr>
+        <w:pageBreakBefore w:val="0"/>
         <w:numPr>
           <w:ilvl w:val="2"/>
           <w:numId w:val="1"/>
@@ -3609,6 +3767,7 @@
     </w:p>
     <w:p>
       <w:pPr>
+        <w:pageBreakBefore w:val="0"/>
         <w:numPr>
           <w:ilvl w:val="3"/>
           <w:numId w:val="1"/>
@@ -3629,6 +3788,7 @@
     </w:p>
     <w:p>
       <w:pPr>
+        <w:pageBreakBefore w:val="0"/>
         <w:numPr>
           <w:ilvl w:val="0"/>
           <w:numId w:val="1"/>
@@ -3644,6 +3804,7 @@
     </w:p>
     <w:p>
       <w:pPr>
+        <w:pageBreakBefore w:val="0"/>
         <w:numPr>
           <w:ilvl w:val="1"/>
           <w:numId w:val="1"/>
@@ -3661,6 +3822,7 @@
     </w:p>
     <w:p>
       <w:pPr>
+        <w:pageBreakBefore w:val="0"/>
         <w:numPr>
           <w:ilvl w:val="0"/>
           <w:numId w:val="1"/>
@@ -3676,6 +3838,7 @@
     </w:p>
     <w:p>
       <w:pPr>
+        <w:pageBreakBefore w:val="0"/>
         <w:numPr>
           <w:ilvl w:val="1"/>
           <w:numId w:val="1"/>
@@ -3694,6 +3857,7 @@
     </w:p>
     <w:p>
       <w:pPr>
+        <w:pageBreakBefore w:val="0"/>
         <w:numPr>
           <w:ilvl w:val="2"/>
           <w:numId w:val="1"/>
@@ -3721,6 +3885,7 @@
     </w:p>
     <w:p>
       <w:pPr>
+        <w:pageBreakBefore w:val="0"/>
         <w:numPr>
           <w:ilvl w:val="2"/>
           <w:numId w:val="1"/>
@@ -3748,6 +3913,7 @@
     </w:p>
     <w:p>
       <w:pPr>
+        <w:pageBreakBefore w:val="0"/>
         <w:numPr>
           <w:ilvl w:val="2"/>
           <w:numId w:val="1"/>
@@ -3775,6 +3941,7 @@
     </w:p>
     <w:p>
       <w:pPr>
+        <w:pageBreakBefore w:val="0"/>
         <w:numPr>
           <w:ilvl w:val="2"/>
           <w:numId w:val="1"/>
@@ -3802,6 +3969,7 @@
     </w:p>
     <w:p>
       <w:pPr>
+        <w:pageBreakBefore w:val="0"/>
         <w:numPr>
           <w:ilvl w:val="2"/>
           <w:numId w:val="1"/>
@@ -3829,6 +3997,7 @@
     </w:p>
     <w:p>
       <w:pPr>
+        <w:pageBreakBefore w:val="0"/>
         <w:numPr>
           <w:ilvl w:val="2"/>
           <w:numId w:val="1"/>
@@ -3847,6 +4016,7 @@
     </w:p>
     <w:p>
       <w:pPr>
+        <w:pageBreakBefore w:val="0"/>
         <w:numPr>
           <w:ilvl w:val="3"/>
           <w:numId w:val="1"/>
@@ -3874,6 +4044,7 @@
     </w:p>
     <w:p>
       <w:pPr>
+        <w:pageBreakBefore w:val="0"/>
         <w:numPr>
           <w:ilvl w:val="3"/>
           <w:numId w:val="1"/>
@@ -3901,6 +4072,7 @@
     </w:p>
     <w:p>
       <w:pPr>
+        <w:pageBreakBefore w:val="0"/>
         <w:numPr>
           <w:ilvl w:val="1"/>
           <w:numId w:val="1"/>
@@ -3916,6 +4088,7 @@
     </w:p>
     <w:p>
       <w:pPr>
+        <w:pageBreakBefore w:val="0"/>
         <w:numPr>
           <w:ilvl w:val="2"/>
           <w:numId w:val="1"/>
@@ -3940,6 +4113,7 @@
     </w:p>
     <w:p>
       <w:pPr>
+        <w:pageBreakBefore w:val="0"/>
         <w:numPr>
           <w:ilvl w:val="2"/>
           <w:numId w:val="1"/>
@@ -3964,6 +4138,7 @@
     </w:p>
     <w:p>
       <w:pPr>
+        <w:pageBreakBefore w:val="0"/>
         <w:numPr>
           <w:ilvl w:val="2"/>
           <w:numId w:val="1"/>
@@ -3991,6 +4166,7 @@
     </w:p>
     <w:p>
       <w:pPr>
+        <w:pageBreakBefore w:val="0"/>
         <w:numPr>
           <w:ilvl w:val="1"/>
           <w:numId w:val="1"/>
@@ -4009,6 +4185,7 @@
     </w:p>
     <w:p>
       <w:pPr>
+        <w:pageBreakBefore w:val="0"/>
         <w:numPr>
           <w:ilvl w:val="2"/>
           <w:numId w:val="1"/>
@@ -4036,6 +4213,7 @@
     </w:p>
     <w:p>
       <w:pPr>
+        <w:pageBreakBefore w:val="0"/>
         <w:numPr>
           <w:ilvl w:val="2"/>
           <w:numId w:val="1"/>
@@ -4063,6 +4241,7 @@
     </w:p>
     <w:p>
       <w:pPr>
+        <w:pageBreakBefore w:val="0"/>
         <w:numPr>
           <w:ilvl w:val="2"/>
           <w:numId w:val="1"/>
@@ -4090,6 +4269,7 @@
     </w:p>
     <w:p>
       <w:pPr>
+        <w:pageBreakBefore w:val="0"/>
         <w:numPr>
           <w:ilvl w:val="2"/>
           <w:numId w:val="1"/>
@@ -4117,6 +4297,7 @@
     </w:p>
     <w:p>
       <w:pPr>
+        <w:pageBreakBefore w:val="0"/>
         <w:numPr>
           <w:ilvl w:val="2"/>
           <w:numId w:val="1"/>
@@ -4144,6 +4325,7 @@
     </w:p>
     <w:p>
       <w:pPr>
+        <w:pageBreakBefore w:val="0"/>
         <w:numPr>
           <w:ilvl w:val="2"/>
           <w:numId w:val="1"/>
@@ -4171,6 +4353,7 @@
     </w:p>
     <w:p>
       <w:pPr>
+        <w:pageBreakBefore w:val="0"/>
         <w:numPr>
           <w:ilvl w:val="2"/>
           <w:numId w:val="1"/>
@@ -4198,6 +4381,7 @@
     </w:p>
     <w:p>
       <w:pPr>
+        <w:pageBreakBefore w:val="0"/>
         <w:numPr>
           <w:ilvl w:val="2"/>
           <w:numId w:val="1"/>
@@ -4225,6 +4409,7 @@
     </w:p>
     <w:p>
       <w:pPr>
+        <w:pageBreakBefore w:val="0"/>
         <w:numPr>
           <w:ilvl w:val="2"/>
           <w:numId w:val="1"/>
@@ -4252,6 +4437,7 @@
     </w:p>
     <w:p>
       <w:pPr>
+        <w:pageBreakBefore w:val="0"/>
         <w:numPr>
           <w:ilvl w:val="2"/>
           <w:numId w:val="1"/>
@@ -4279,6 +4465,7 @@
     </w:p>
     <w:p>
       <w:pPr>
+        <w:pageBreakBefore w:val="0"/>
         <w:numPr>
           <w:ilvl w:val="2"/>
           <w:numId w:val="1"/>
@@ -4306,6 +4493,7 @@
     </w:p>
     <w:p>
       <w:pPr>
+        <w:pageBreakBefore w:val="0"/>
         <w:numPr>
           <w:ilvl w:val="1"/>
           <w:numId w:val="1"/>
@@ -4324,6 +4512,7 @@
     </w:p>
     <w:p>
       <w:pPr>
+        <w:pageBreakBefore w:val="0"/>
         <w:numPr>
           <w:ilvl w:val="2"/>
           <w:numId w:val="1"/>
@@ -4348,6 +4537,7 @@
     </w:p>
     <w:p>
       <w:pPr>
+        <w:pageBreakBefore w:val="0"/>
         <w:numPr>
           <w:ilvl w:val="2"/>
           <w:numId w:val="1"/>
@@ -4366,6 +4556,7 @@
     </w:p>
     <w:p>
       <w:pPr>
+        <w:pageBreakBefore w:val="0"/>
         <w:numPr>
           <w:ilvl w:val="2"/>
           <w:numId w:val="1"/>
@@ -4384,6 +4575,7 @@
     </w:p>
     <w:p>
       <w:pPr>
+        <w:pageBreakBefore w:val="0"/>
         <w:numPr>
           <w:ilvl w:val="2"/>
           <w:numId w:val="1"/>
@@ -4402,6 +4594,7 @@
     </w:p>
     <w:p>
       <w:pPr>
+        <w:pageBreakBefore w:val="0"/>
         <w:numPr>
           <w:ilvl w:val="2"/>
           <w:numId w:val="1"/>
@@ -4425,6 +4618,7 @@
     </w:p>
     <w:p>
       <w:pPr>
+        <w:pageBreakBefore w:val="0"/>
         <w:numPr>
           <w:ilvl w:val="0"/>
           <w:numId w:val="1"/>
@@ -4440,6 +4634,7 @@
     </w:p>
     <w:p>
       <w:pPr>
+        <w:pageBreakBefore w:val="0"/>
         <w:numPr>
           <w:ilvl w:val="1"/>
           <w:numId w:val="1"/>
@@ -4458,6 +4653,7 @@
     </w:p>
     <w:p>
       <w:pPr>
+        <w:pageBreakBefore w:val="0"/>
         <w:numPr>
           <w:ilvl w:val="2"/>
           <w:numId w:val="1"/>
@@ -4485,6 +4681,7 @@
     </w:p>
     <w:p>
       <w:pPr>
+        <w:pageBreakBefore w:val="0"/>
         <w:numPr>
           <w:ilvl w:val="2"/>
           <w:numId w:val="1"/>
@@ -4512,6 +4709,7 @@
     </w:p>
     <w:p>
       <w:pPr>
+        <w:pageBreakBefore w:val="0"/>
         <w:numPr>
           <w:ilvl w:val="1"/>
           <w:numId w:val="1"/>
@@ -4530,6 +4728,7 @@
     </w:p>
     <w:p>
       <w:pPr>
+        <w:pageBreakBefore w:val="0"/>
         <w:numPr>
           <w:ilvl w:val="2"/>
           <w:numId w:val="1"/>
@@ -4545,6 +4744,7 @@
     </w:p>
     <w:p>
       <w:pPr>
+        <w:pageBreakBefore w:val="0"/>
         <w:numPr>
           <w:ilvl w:val="2"/>
           <w:numId w:val="1"/>
@@ -4563,6 +4763,7 @@
     </w:p>
     <w:p>
       <w:pPr>
+        <w:pageBreakBefore w:val="0"/>
         <w:numPr>
           <w:ilvl w:val="2"/>
           <w:numId w:val="1"/>
@@ -4578,6 +4779,7 @@
     </w:p>
     <w:p>
       <w:pPr>
+        <w:pageBreakBefore w:val="0"/>
         <w:numPr>
           <w:ilvl w:val="2"/>
           <w:numId w:val="1"/>
@@ -4596,6 +4798,7 @@
     </w:p>
     <w:p>
       <w:pPr>
+        <w:pageBreakBefore w:val="0"/>
         <w:numPr>
           <w:ilvl w:val="2"/>
           <w:numId w:val="1"/>
@@ -4614,6 +4817,7 @@
     </w:p>
     <w:p>
       <w:pPr>
+        <w:pageBreakBefore w:val="0"/>
         <w:numPr>
           <w:ilvl w:val="2"/>
           <w:numId w:val="1"/>
@@ -4632,6 +4836,7 @@
     </w:p>
     <w:p>
       <w:pPr>
+        <w:pageBreakBefore w:val="0"/>
         <w:numPr>
           <w:ilvl w:val="2"/>
           <w:numId w:val="1"/>
@@ -4650,6 +4855,7 @@
     </w:p>
     <w:p>
       <w:pPr>
+        <w:pageBreakBefore w:val="0"/>
         <w:numPr>
           <w:ilvl w:val="2"/>
           <w:numId w:val="1"/>
@@ -4668,6 +4874,7 @@
     </w:p>
     <w:p>
       <w:pPr>
+        <w:pageBreakBefore w:val="0"/>
         <w:numPr>
           <w:ilvl w:val="2"/>
           <w:numId w:val="1"/>
@@ -4686,6 +4893,7 @@
     </w:p>
     <w:p>
       <w:pPr>
+        <w:pageBreakBefore w:val="0"/>
         <w:numPr>
           <w:ilvl w:val="1"/>
           <w:numId w:val="1"/>
@@ -4704,6 +4912,7 @@
     </w:p>
     <w:p>
       <w:pPr>
+        <w:pageBreakBefore w:val="0"/>
         <w:numPr>
           <w:ilvl w:val="2"/>
           <w:numId w:val="1"/>
@@ -4722,6 +4931,7 @@
     </w:p>
     <w:p>
       <w:pPr>
+        <w:pageBreakBefore w:val="0"/>
         <w:numPr>
           <w:ilvl w:val="1"/>
           <w:numId w:val="1"/>
@@ -4740,6 +4950,7 @@
     </w:p>
     <w:p>
       <w:pPr>
+        <w:pageBreakBefore w:val="0"/>
         <w:numPr>
           <w:ilvl w:val="2"/>
           <w:numId w:val="1"/>
@@ -4758,6 +4969,7 @@
     </w:p>
     <w:p>
       <w:pPr>
+        <w:pageBreakBefore w:val="0"/>
         <w:numPr>
           <w:ilvl w:val="2"/>
           <w:numId w:val="1"/>
@@ -4776,6 +4988,7 @@
     </w:p>
     <w:p>
       <w:pPr>
+        <w:pageBreakBefore w:val="0"/>
         <w:numPr>
           <w:ilvl w:val="2"/>
           <w:numId w:val="1"/>
@@ -4799,6 +5012,7 @@
     </w:p>
     <w:p>
       <w:pPr>
+        <w:pageBreakBefore w:val="0"/>
         <w:numPr>
           <w:ilvl w:val="0"/>
           <w:numId w:val="1"/>
@@ -4814,6 +5028,7 @@
     </w:p>
     <w:p>
       <w:pPr>
+        <w:pageBreakBefore w:val="0"/>
         <w:numPr>
           <w:ilvl w:val="1"/>
           <w:numId w:val="1"/>
@@ -4831,6 +5046,7 @@
     </w:p>
     <w:p>
       <w:pPr>
+        <w:pageBreakBefore w:val="0"/>
         <w:ind w:left="0" w:firstLine="0"/>
         <w:rPr/>
       </w:pPr>
@@ -4997,6 +5213,7 @@
     <w:pPr>
       <w:keepNext w:val="1"/>
       <w:keepLines w:val="1"/>
+      <w:pageBreakBefore w:val="0"/>
       <w:spacing w:after="120" w:before="400" w:lineRule="auto"/>
     </w:pPr>
     <w:rPr>
@@ -5011,6 +5228,7 @@
     <w:pPr>
       <w:keepNext w:val="1"/>
       <w:keepLines w:val="1"/>
+      <w:pageBreakBefore w:val="0"/>
       <w:spacing w:after="120" w:before="360" w:lineRule="auto"/>
     </w:pPr>
     <w:rPr>
@@ -5026,6 +5244,7 @@
     <w:pPr>
       <w:keepNext w:val="1"/>
       <w:keepLines w:val="1"/>
+      <w:pageBreakBefore w:val="0"/>
       <w:spacing w:after="80" w:before="320" w:lineRule="auto"/>
     </w:pPr>
     <w:rPr>
@@ -5042,6 +5261,7 @@
     <w:pPr>
       <w:keepNext w:val="1"/>
       <w:keepLines w:val="1"/>
+      <w:pageBreakBefore w:val="0"/>
       <w:spacing w:after="80" w:before="280" w:lineRule="auto"/>
     </w:pPr>
     <w:rPr>
@@ -5057,6 +5277,7 @@
     <w:pPr>
       <w:keepNext w:val="1"/>
       <w:keepLines w:val="1"/>
+      <w:pageBreakBefore w:val="0"/>
       <w:spacing w:after="80" w:before="240" w:lineRule="auto"/>
     </w:pPr>
     <w:rPr>
@@ -5072,6 +5293,7 @@
     <w:pPr>
       <w:keepNext w:val="1"/>
       <w:keepLines w:val="1"/>
+      <w:pageBreakBefore w:val="0"/>
       <w:spacing w:after="80" w:before="240" w:lineRule="auto"/>
     </w:pPr>
     <w:rPr>
@@ -5088,6 +5310,7 @@
     <w:pPr>
       <w:keepNext w:val="1"/>
       <w:keepLines w:val="1"/>
+      <w:pageBreakBefore w:val="0"/>
       <w:spacing w:after="60" w:before="0" w:lineRule="auto"/>
     </w:pPr>
     <w:rPr>
@@ -5102,6 +5325,7 @@
     <w:pPr>
       <w:keepNext w:val="1"/>
       <w:keepLines w:val="1"/>
+      <w:pageBreakBefore w:val="0"/>
       <w:spacing w:after="320" w:before="0" w:lineRule="auto"/>
     </w:pPr>
     <w:rPr>
